--- a/毕骏达_2015011159-5/实验报告_毕骏达_2015011159.docx
+++ b/毕骏达_2015011159-5/实验报告_毕骏达_2015011159.docx
@@ -1082,7 +1082,19 @@
         <w:rPr>
           <w:rFonts w:hint="eastAsia"/>
         </w:rPr>
-        <w:t>选做题程序：</w:t>
+        <w:t>选做题</w:t>
+      </w:r>
+      <w:r>
+        <w:rPr>
+          <w:rFonts w:hint="eastAsia"/>
+        </w:rPr>
+        <w:t>1</w:t>
+      </w:r>
+      <w:r>
+        <w:rPr>
+          <w:rFonts w:hint="eastAsia"/>
+        </w:rPr>
+        <w:t>程序：</w:t>
       </w:r>
     </w:p>
     <w:p>
@@ -1218,9 +1230,6 @@
     <w:p>
       <w:pPr>
         <w:jc w:val="left"/>
-        <w:rPr>
-          <w:rFonts w:hint="eastAsia"/>
-        </w:rPr>
       </w:pPr>
       <w:r>
         <w:rPr>
@@ -1284,9 +1293,6 @@
     <w:p>
       <w:pPr>
         <w:jc w:val="left"/>
-        <w:rPr>
-          <w:rFonts w:hint="eastAsia"/>
-        </w:rPr>
       </w:pPr>
       <w:r>
         <w:rPr>
@@ -1360,8 +1366,6 @@
       <w:r>
         <w:t xml:space="preserve">    }</w:t>
       </w:r>
-      <w:bookmarkStart w:id="0" w:name="_GoBack"/>
-      <w:bookmarkEnd w:id="0"/>
     </w:p>
     <w:p>
       <w:pPr>
@@ -1422,9 +1426,6 @@
     <w:p>
       <w:pPr>
         <w:jc w:val="left"/>
-        <w:rPr>
-          <w:rFonts w:hint="eastAsia"/>
-        </w:rPr>
       </w:pPr>
       <w:r>
         <w:rPr>
@@ -1492,6 +1493,8 @@
         </w:rPr>
         <w:t>运行结果：</w:t>
       </w:r>
+      <w:bookmarkStart w:id="0" w:name="_GoBack"/>
+      <w:bookmarkEnd w:id="0"/>
     </w:p>
     <w:sectPr>
       <w:pgSz w:w="11906" w:h="16838"/>
